--- a/src/documentos/templates/template_convenio.docx
+++ b/src/documentos/templates/template_convenio.docx
@@ -353,25 +353,60 @@
           <w:shd w:fill="auto" w:val="clear"/>
           <w:vertAlign w:val="baseline"/>
         </w:rPr>
-        <w:t xml:space="preserve">, de una parte; y de la otra </w:t>
-      </w:r>
-      <w:r>
-        <w:rPr>
-          <w:rFonts w:eastAsia="Times New Roman" w:cs="Times New Roman"/>
-          <w:b w:val="false"/>
-          <w:i w:val="false"/>
-          <w:caps w:val="false"/>
-          <w:smallCaps w:val="false"/>
-          <w:strike w:val="false"/>
-          <w:dstrike w:val="false"/>
-          <w:color w:val="000000"/>
-          <w:position w:val="0"/>
-          <w:sz w:val="23"/>
-          <w:sz w:val="23"/>
-          <w:szCs w:val="23"/>
-          <w:u w:val="none"/>
-          <w:shd w:fill="auto" w:val="clear"/>
-          <w:vertAlign w:val="baseline"/>
+        <w:t>, de una parte; y de la otra XXXXXXXXXX</w:t>
+      </w:r>
+      <w:r>
+        <w:rPr>
+          <w:rFonts w:eastAsia="Times New Roman" w:cs="Times New Roman"/>
+          <w:b/>
+          <w:i w:val="false"/>
+          <w:caps w:val="false"/>
+          <w:smallCaps w:val="false"/>
+          <w:strike w:val="false"/>
+          <w:dstrike w:val="false"/>
+          <w:color w:val="000000"/>
+          <w:position w:val="0"/>
+          <w:sz w:val="23"/>
+          <w:sz w:val="23"/>
+          <w:szCs w:val="23"/>
+          <w:u w:val="none"/>
+          <w:shd w:fill="auto" w:val="clear"/>
+          <w:vertAlign w:val="baseline"/>
+        </w:rPr>
+        <w:t xml:space="preserve">, </w:t>
+      </w:r>
+      <w:r>
+        <w:rPr>
+          <w:rFonts w:eastAsia="Times New Roman" w:cs="Times New Roman"/>
+          <w:b w:val="false"/>
+          <w:i w:val="false"/>
+          <w:caps w:val="false"/>
+          <w:smallCaps w:val="false"/>
+          <w:strike w:val="false"/>
+          <w:dstrike w:val="false"/>
+          <w:color w:val="000000"/>
+          <w:position w:val="0"/>
+          <w:sz w:val="23"/>
+          <w:sz w:val="23"/>
+          <w:szCs w:val="23"/>
+          <w:u w:val="none"/>
+          <w:shd w:fill="auto" w:val="clear"/>
+          <w:vertAlign w:val="baseline"/>
+        </w:rPr>
+        <w:t>identificado con cédula de ciudadanía No.</w:t>
+      </w:r>
+      <w:r>
+        <w:rPr>
+          <w:sz w:val="23"/>
+          <w:szCs w:val="23"/>
+        </w:rPr>
+        <w:t xml:space="preserve"> </w:t>
+      </w:r>
+      <w:r>
+        <w:rPr>
+          <w:b/>
+          <w:sz w:val="23"/>
+          <w:szCs w:val="23"/>
         </w:rPr>
         <w:t>XXXXXXXXXX</w:t>
       </w:r>
@@ -393,65 +428,10 @@
           <w:shd w:fill="auto" w:val="clear"/>
           <w:vertAlign w:val="baseline"/>
         </w:rPr>
-        <w:t xml:space="preserve">, </w:t>
-      </w:r>
-      <w:r>
-        <w:rPr>
-          <w:rFonts w:eastAsia="Times New Roman" w:cs="Times New Roman"/>
-          <w:b w:val="false"/>
-          <w:i w:val="false"/>
-          <w:caps w:val="false"/>
-          <w:smallCaps w:val="false"/>
-          <w:strike w:val="false"/>
-          <w:dstrike w:val="false"/>
-          <w:color w:val="000000"/>
-          <w:position w:val="0"/>
-          <w:sz w:val="23"/>
-          <w:sz w:val="23"/>
-          <w:szCs w:val="23"/>
-          <w:u w:val="none"/>
-          <w:shd w:fill="auto" w:val="clear"/>
-          <w:vertAlign w:val="baseline"/>
-        </w:rPr>
-        <w:t>identificado con cédula de ciudadanía No.</w:t>
-      </w:r>
-      <w:r>
-        <w:rPr>
-          <w:sz w:val="23"/>
-          <w:szCs w:val="23"/>
-        </w:rPr>
         <w:t xml:space="preserve"> </w:t>
       </w:r>
       <w:r>
         <w:rPr>
-          <w:b/>
-          <w:sz w:val="23"/>
-          <w:szCs w:val="23"/>
-        </w:rPr>
-        <w:t>XXXXXXXXXX</w:t>
-      </w:r>
-      <w:r>
-        <w:rPr>
-          <w:rFonts w:eastAsia="Times New Roman" w:cs="Times New Roman"/>
-          <w:b/>
-          <w:i w:val="false"/>
-          <w:caps w:val="false"/>
-          <w:smallCaps w:val="false"/>
-          <w:strike w:val="false"/>
-          <w:dstrike w:val="false"/>
-          <w:color w:val="000000"/>
-          <w:position w:val="0"/>
-          <w:sz w:val="23"/>
-          <w:sz w:val="23"/>
-          <w:szCs w:val="23"/>
-          <w:u w:val="none"/>
-          <w:shd w:fill="auto" w:val="clear"/>
-          <w:vertAlign w:val="baseline"/>
-        </w:rPr>
-        <w:t xml:space="preserve"> </w:t>
-      </w:r>
-      <w:r>
-        <w:rPr>
           <w:rFonts w:eastAsia="Times New Roman" w:cs="Times New Roman"/>
           <w:b w:val="false"/>
           <w:i w:val="false"/>
@@ -488,27 +468,7 @@
           <w:shd w:fill="auto" w:val="clear"/>
           <w:vertAlign w:val="baseline"/>
         </w:rPr>
-        <w:t>XXXXXXXXXX</w:t>
-      </w:r>
-      <w:r>
-        <w:rPr>
-          <w:rFonts w:eastAsia="Times New Roman" w:cs="Times New Roman"/>
-          <w:b/>
-          <w:i w:val="false"/>
-          <w:caps w:val="false"/>
-          <w:smallCaps w:val="false"/>
-          <w:strike w:val="false"/>
-          <w:dstrike w:val="false"/>
-          <w:color w:val="000000"/>
-          <w:position w:val="0"/>
-          <w:sz w:val="23"/>
-          <w:sz w:val="23"/>
-          <w:szCs w:val="23"/>
-          <w:u w:val="none"/>
-          <w:shd w:fill="auto" w:val="clear"/>
-          <w:vertAlign w:val="baseline"/>
-        </w:rPr>
-        <w:t>,</w:t>
+        <w:t>XXXXXXXXXX,</w:t>
       </w:r>
       <w:r>
         <w:rPr>
@@ -548,27 +508,7 @@
           <w:shd w:fill="auto" w:val="clear"/>
           <w:vertAlign w:val="baseline"/>
         </w:rPr>
-        <w:t>XXXXXXXXXX</w:t>
-      </w:r>
-      <w:r>
-        <w:rPr>
-          <w:rFonts w:eastAsia="Times New Roman" w:cs="Times New Roman"/>
-          <w:b/>
-          <w:i w:val="false"/>
-          <w:caps w:val="false"/>
-          <w:smallCaps w:val="false"/>
-          <w:strike w:val="false"/>
-          <w:dstrike w:val="false"/>
-          <w:color w:val="000000"/>
-          <w:position w:val="0"/>
-          <w:sz w:val="23"/>
-          <w:sz w:val="23"/>
-          <w:szCs w:val="23"/>
-          <w:u w:val="none"/>
-          <w:shd w:fill="auto" w:val="clear"/>
-          <w:vertAlign w:val="baseline"/>
-        </w:rPr>
-        <w:t xml:space="preserve">, </w:t>
+        <w:t xml:space="preserve">XXXXXXXXXX, </w:t>
       </w:r>
       <w:r>
         <w:rPr>
@@ -608,27 +548,7 @@
           <w:shd w:fill="auto" w:val="clear"/>
           <w:vertAlign w:val="baseline"/>
         </w:rPr>
-        <w:t>XXXXXXXXXX</w:t>
-      </w:r>
-      <w:r>
-        <w:rPr>
-          <w:rFonts w:eastAsia="Times New Roman" w:cs="Times New Roman"/>
-          <w:b/>
-          <w:i w:val="false"/>
-          <w:caps w:val="false"/>
-          <w:smallCaps w:val="false"/>
-          <w:strike w:val="false"/>
-          <w:dstrike w:val="false"/>
-          <w:color w:val="000000"/>
-          <w:position w:val="0"/>
-          <w:sz w:val="23"/>
-          <w:sz w:val="23"/>
-          <w:szCs w:val="23"/>
-          <w:u w:val="none"/>
-          <w:shd w:fill="auto" w:val="clear"/>
-          <w:vertAlign w:val="baseline"/>
-        </w:rPr>
-        <w:t>,</w:t>
+        <w:t>XXXXXXXXXX,</w:t>
       </w:r>
       <w:r>
         <w:rPr>
@@ -4455,7 +4375,10 @@
         </w:rPr>
       </w:pPr>
       <w:r>
-        <w:rPr/>
+        <w:rPr>
+          <w:sz w:val="23"/>
+          <w:szCs w:val="23"/>
+        </w:rPr>
       </w:r>
     </w:p>
     <w:p>
@@ -4600,7 +4523,6 @@
         <w:t>Facultad de Ingeniería</w:t>
         <w:tab/>
         <w:tab/>
-        <w:t>Universidad Francisco de Paula Santander</w:t>
       </w:r>
     </w:p>
     <w:p>
@@ -4617,7 +4539,44 @@
         </w:rPr>
       </w:pPr>
       <w:r>
-        <w:rPr/>
+        <w:rPr>
+          <w:rFonts w:eastAsia="Times New Roman" w:cs="Times New Roman"/>
+          <w:b w:val="false"/>
+          <w:i w:val="false"/>
+          <w:caps w:val="false"/>
+          <w:smallCaps w:val="false"/>
+          <w:strike w:val="false"/>
+          <w:dstrike w:val="false"/>
+          <w:color w:val="000000"/>
+          <w:position w:val="0"/>
+          <w:sz w:val="23"/>
+          <w:sz w:val="23"/>
+          <w:szCs w:val="23"/>
+          <w:u w:val="none"/>
+          <w:shd w:fill="auto" w:val="clear"/>
+          <w:vertAlign w:val="baseline"/>
+        </w:rPr>
+        <w:t>Universidad Francisco de Paula Santander</w:t>
+      </w:r>
+    </w:p>
+    <w:p>
+      <w:pPr>
+        <w:pStyle w:val="Normal1"/>
+        <w:widowControl w:val="false"/>
+        <w:shd w:val="clear" w:fill="auto"/>
+        <w:spacing w:lineRule="auto" w:line="240" w:before="74" w:after="0"/>
+        <w:ind w:hanging="0" w:left="0" w:right="49"/>
+        <w:jc w:val="both"/>
+        <w:rPr>
+          <w:sz w:val="23"/>
+          <w:szCs w:val="23"/>
+        </w:rPr>
+      </w:pPr>
+      <w:r>
+        <w:rPr>
+          <w:sz w:val="23"/>
+          <w:szCs w:val="23"/>
+        </w:rPr>
       </w:r>
     </w:p>
     <w:p>
@@ -4652,6 +4611,41 @@
       <w:r>
         <w:br w:type="column"/>
       </w:r>
+      <w:r>
+        <w:rPr>
+          <w:sz w:val="23"/>
+          <w:szCs w:val="23"/>
+        </w:rPr>
+        <w:t>XXXXXXXXXX</w:t>
+      </w:r>
+    </w:p>
+    <w:p>
+      <w:pPr>
+        <w:pStyle w:val="Normal1"/>
+        <w:widowControl w:val="false"/>
+        <w:shd w:val="clear" w:fill="auto"/>
+        <w:spacing w:lineRule="auto" w:line="240" w:before="74" w:after="0"/>
+        <w:ind w:hanging="0" w:left="0" w:right="49"/>
+        <w:jc w:val="both"/>
+        <w:rPr>
+          <w:rFonts w:ascii="Times New Roman" w:hAnsi="Times New Roman" w:eastAsia="Times New Roman" w:cs="Times New Roman"/>
+          <w:b w:val="false"/>
+          <w:i w:val="false"/>
+          <w:i w:val="false"/>
+          <w:caps w:val="false"/>
+          <w:smallCaps w:val="false"/>
+          <w:strike w:val="false"/>
+          <w:dstrike w:val="false"/>
+          <w:color w:val="000000"/>
+          <w:position w:val="0"/>
+          <w:sz w:val="23"/>
+          <w:sz w:val="23"/>
+          <w:szCs w:val="23"/>
+          <w:u w:val="none"/>
+          <w:shd w:fill="auto" w:val="clear"/>
+          <w:vertAlign w:val="baseline"/>
+        </w:rPr>
+      </w:pPr>
       <w:r>
         <w:rPr>
           <w:sz w:val="23"/>
@@ -4882,9 +4876,9 @@
                         <a:avLst/>
                         <a:gdLst>
                           <a:gd name="textAreaLeft" fmla="*/ 0 w 3279240"/>
-                          <a:gd name="textAreaRight" fmla="*/ 3281400 w 3279240"/>
+                          <a:gd name="textAreaRight" fmla="*/ 3281760 w 3279240"/>
                           <a:gd name="textAreaTop" fmla="*/ 0 h 12600"/>
-                          <a:gd name="textAreaBottom" fmla="*/ 14760 h 12600"/>
+                          <a:gd name="textAreaBottom" fmla="*/ 15120 h 12600"/>
                         </a:gdLst>
                         <a:ahLst/>
                         <a:rect l="textAreaLeft" t="textAreaTop" r="textAreaRight" b="textAreaBottom"/>
@@ -5124,9 +5118,9 @@
                         <a:avLst/>
                         <a:gdLst>
                           <a:gd name="textAreaLeft" fmla="*/ 0 w 3279240"/>
-                          <a:gd name="textAreaRight" fmla="*/ 3281400 w 3279240"/>
+                          <a:gd name="textAreaRight" fmla="*/ 3281760 w 3279240"/>
                           <a:gd name="textAreaTop" fmla="*/ 0 h 12600"/>
-                          <a:gd name="textAreaBottom" fmla="*/ 14760 h 12600"/>
+                          <a:gd name="textAreaBottom" fmla="*/ 15120 h 12600"/>
                         </a:gdLst>
                         <a:ahLst/>
                         <a:rect l="textAreaLeft" t="textAreaTop" r="textAreaRight" b="textAreaBottom"/>
